--- a/法令ファイル/内閣総務官室に総理大臣官邸事務所等を置く規則/内閣総務官室に総理大臣官邸事務所等を置く規則（平成十二年八月二十一日内閣総理大臣決定）.docx
+++ b/法令ファイル/内閣総務官室に総理大臣官邸事務所等を置く規則/内閣総務官室に総理大臣官邸事務所等を置く規則（平成十二年八月二十一日内閣総理大臣決定）.docx
@@ -194,7 +194,7 @@
         <w:pStyle w:val="Heading1"/>
       </w:pPr>
       <w:r>
-        <w:t>附　則（平成二〇年一一月二七日）</w:t>
+        <w:t>附則（平成二〇年一一月二七日）</w:t>
       </w:r>
     </w:p>
     <w:p>
@@ -212,7 +212,7 @@
         <w:pStyle w:val="Heading1"/>
       </w:pPr>
       <w:r>
-        <w:t>附　則（平成二三年三月三一日）</w:t>
+        <w:t>附則（平成二三年三月三一日）</w:t>
       </w:r>
     </w:p>
     <w:p>
@@ -230,7 +230,7 @@
         <w:pStyle w:val="Heading1"/>
       </w:pPr>
       <w:r>
-        <w:t>附　則（平成二五年五月一六日）</w:t>
+        <w:t>附則（平成二五年五月一六日）</w:t>
       </w:r>
     </w:p>
     <w:p>
@@ -248,7 +248,7 @@
         <w:pStyle w:val="Heading1"/>
       </w:pPr>
       <w:r>
-        <w:t>附　則（平成二六年五月三〇日）</w:t>
+        <w:t>附則（平成二六年五月三〇日）</w:t>
       </w:r>
     </w:p>
     <w:p>
@@ -266,7 +266,7 @@
         <w:pStyle w:val="Heading1"/>
       </w:pPr>
       <w:r>
-        <w:t>附　則（平成二七年四月一〇日）</w:t>
+        <w:t>附則（平成二七年四月一〇日）</w:t>
       </w:r>
     </w:p>
     <w:p>
@@ -284,7 +284,7 @@
         <w:pStyle w:val="Heading1"/>
       </w:pPr>
       <w:r>
-        <w:t>附　則（平成三〇年三月三〇日）</w:t>
+        <w:t>附則（平成三〇年三月三〇日）</w:t>
       </w:r>
     </w:p>
     <w:p>
@@ -312,7 +312,7 @@
     </w:pPr>
     <w:r>
       <w:tab/>
-      <w:t>WeGov v0.1 - FTS141</w:t>
+      <w:t>WeGov v0.2 - FTS141</w:t>
     </w:r>
   </w:p>
 </w:ftr>
